--- a/English/Source Code Injection.docx
+++ b/English/Source Code Injection.docx
@@ -1217,7 +1217,7 @@
           <w:szCs w:val="36"/>
           <w:u w:val="single"/>
         </w:rPr>
-        <w:t>Bibliography</w:t>
+        <w:t>References</w:t>
       </w:r>
       <w:r>
         <w:rPr>
